--- a/B_操作系统/环境配置/uWSGI部署.docx
+++ b/B_操作系统/环境配置/uWSGI部署.docx
@@ -43,6 +43,7 @@
     <w:p>
       <w:pPr>
         <w:numPr>
+          <w:ilvl w:val="0"/>
           <w:numId w:val="0"/>
         </w:numPr>
         <w:rPr>
@@ -83,6 +84,7 @@
     <w:p>
       <w:pPr>
         <w:numPr>
+          <w:ilvl w:val="0"/>
           <w:numId w:val="0"/>
         </w:numPr>
         <w:ind w:leftChars="0"/>
@@ -152,89 +154,182 @@
         </w:rPr>
         <w:t>touch uwsgi.ini</w:t>
       </w:r>
+    </w:p>
+    <w:p>
+      <w:pPr>
+        <w:pStyle w:val="3"/>
+        <w:bidi w:val="0"/>
+        <w:rPr>
+          <w:rFonts w:hint="eastAsia"/>
+          <w:lang w:val="en-US" w:eastAsia="zh-CN"/>
+        </w:rPr>
+      </w:pPr>
+      <w:r>
+        <w:rPr>
+          <w:rFonts w:hint="eastAsia"/>
+          <w:lang w:val="en-US" w:eastAsia="zh-CN"/>
+        </w:rPr>
+        <w:t>2\修改文件</w:t>
+      </w:r>
+    </w:p>
+    <w:p>
+      <w:pPr>
+        <w:rPr>
+          <w:rFonts w:hint="eastAsia"/>
+          <w:lang w:val="en-US" w:eastAsia="zh-CN"/>
+        </w:rPr>
+      </w:pPr>
+      <w:r>
+        <w:rPr>
+          <w:rFonts w:hint="eastAsia"/>
+          <w:lang w:val="en-US" w:eastAsia="zh-CN"/>
+        </w:rPr>
+        <w:t>[uwsgi]</w:t>
+      </w:r>
+    </w:p>
+    <w:p>
+      <w:pPr>
+        <w:rPr>
+          <w:rFonts w:hint="eastAsia"/>
+          <w:color w:val="0000FF"/>
+          <w:lang w:val="en-US" w:eastAsia="zh-CN"/>
+        </w:rPr>
+      </w:pPr>
+      <w:r>
+        <w:rPr>
+          <w:rFonts w:hint="eastAsia"/>
+          <w:color w:val="0000FF"/>
+          <w:lang w:val="en-US" w:eastAsia="zh-CN"/>
+        </w:rPr>
+        <w:t>#manager -&gt; 启动文件manager.py</w:t>
+      </w:r>
+    </w:p>
+    <w:p>
+      <w:pPr>
+        <w:rPr>
+          <w:rFonts w:hint="default"/>
+          <w:color w:val="0000FF"/>
+          <w:lang w:val="en-US" w:eastAsia="zh-CN"/>
+        </w:rPr>
+      </w:pPr>
+      <w:r>
+        <w:rPr>
+          <w:rFonts w:hint="eastAsia"/>
+          <w:color w:val="0000FF"/>
+          <w:lang w:val="en-US" w:eastAsia="zh-CN"/>
+        </w:rPr>
+        <w:t>#app -&gt; flask实例化的类， app=flask(__name__)</w:t>
+      </w:r>
+    </w:p>
+    <w:p>
+      <w:pPr>
+        <w:rPr>
+          <w:rFonts w:hint="eastAsia" w:eastAsia="微软雅黑"/>
+          <w:b/>
+          <w:bCs/>
+          <w:lang w:val="en-US" w:eastAsia="zh-CN"/>
+        </w:rPr>
+      </w:pPr>
+      <w:r>
+        <w:rPr>
+          <w:rFonts w:hint="eastAsia"/>
+          <w:b/>
+          <w:bCs/>
+          <w:lang w:val="en-US" w:eastAsia="zh-CN"/>
+        </w:rPr>
+        <w:t xml:space="preserve">wsgi-file = /var/www/flask/manager.py </w:t>
+      </w:r>
+      <w:r>
+        <w:rPr>
+          <w:rFonts w:hint="eastAsia"/>
+          <w:b/>
+          <w:bCs/>
+          <w:color w:val="0000FF"/>
+          <w:lang w:val="en-US" w:eastAsia="zh-CN"/>
+        </w:rPr>
+        <w:t xml:space="preserve"># </w:t>
+      </w:r>
       <w:bookmarkStart w:id="0" w:name="_GoBack"/>
       <w:bookmarkEnd w:id="0"/>
-    </w:p>
-    <w:p>
-      <w:pPr>
-        <w:pStyle w:val="3"/>
-        <w:bidi w:val="0"/>
-        <w:rPr>
-          <w:rFonts w:hint="eastAsia"/>
-          <w:lang w:val="en-US" w:eastAsia="zh-CN"/>
-        </w:rPr>
-      </w:pPr>
-      <w:r>
-        <w:rPr>
-          <w:rFonts w:hint="eastAsia"/>
-          <w:lang w:val="en-US" w:eastAsia="zh-CN"/>
-        </w:rPr>
-        <w:t>2\修改文件</w:t>
-      </w:r>
-    </w:p>
-    <w:p>
-      <w:pPr>
-        <w:rPr>
-          <w:rFonts w:hint="eastAsia"/>
-          <w:lang w:val="en-US" w:eastAsia="zh-CN"/>
-        </w:rPr>
-      </w:pPr>
-      <w:r>
-        <w:rPr>
-          <w:rFonts w:hint="eastAsia"/>
-          <w:lang w:val="en-US" w:eastAsia="zh-CN"/>
-        </w:rPr>
-        <w:t>[uwsgi]</w:t>
-      </w:r>
-    </w:p>
-    <w:p>
-      <w:pPr>
-        <w:rPr>
-          <w:rFonts w:hint="eastAsia"/>
-          <w:color w:val="0000FF"/>
-          <w:lang w:val="en-US" w:eastAsia="zh-CN"/>
-        </w:rPr>
-      </w:pPr>
-      <w:r>
-        <w:rPr>
-          <w:rFonts w:hint="eastAsia"/>
-          <w:color w:val="0000FF"/>
-          <w:lang w:val="en-US" w:eastAsia="zh-CN"/>
-        </w:rPr>
-        <w:t>#manager -&gt; 启动文件manager.py</w:t>
+      <w:r>
+        <w:rPr>
+          <w:rFonts w:hint="eastAsia"/>
+          <w:b/>
+          <w:bCs/>
+          <w:color w:val="0000FF"/>
+          <w:lang w:val="en-US" w:eastAsia="zh-CN"/>
+        </w:rPr>
+        <w:t>指定启动文件</w:t>
+      </w:r>
+    </w:p>
+    <w:p>
+      <w:pPr>
+        <w:rPr>
+          <w:rFonts w:hint="eastAsia"/>
+          <w:b/>
+          <w:bCs/>
+          <w:color w:val="0000FF"/>
+          <w:lang w:val="en-US" w:eastAsia="zh-CN"/>
+        </w:rPr>
+      </w:pPr>
+      <w:r>
+        <w:rPr>
+          <w:rFonts w:hint="eastAsia"/>
+          <w:b/>
+          <w:bCs/>
+          <w:color w:val="0000FF"/>
+          <w:lang w:val="en-US" w:eastAsia="zh-CN"/>
+        </w:rPr>
+        <w:t># 指定Flask（__name__)的变量名称</w:t>
       </w:r>
     </w:p>
     <w:p>
       <w:pPr>
         <w:rPr>
           <w:rFonts w:hint="default"/>
-          <w:color w:val="0000FF"/>
-          <w:lang w:val="en-US" w:eastAsia="zh-CN"/>
-        </w:rPr>
-      </w:pPr>
-      <w:r>
-        <w:rPr>
-          <w:rFonts w:hint="eastAsia"/>
-          <w:color w:val="0000FF"/>
-          <w:lang w:val="en-US" w:eastAsia="zh-CN"/>
-        </w:rPr>
-        <w:t>#app -&gt; flask实例化的类， app=flask(__name__)</w:t>
-      </w:r>
-    </w:p>
-    <w:p>
-      <w:pPr>
-        <w:rPr>
-          <w:rFonts w:hint="eastAsia"/>
-          <w:lang w:val="en-US" w:eastAsia="zh-CN"/>
-        </w:rPr>
-      </w:pPr>
-      <w:r>
-        <w:rPr>
-          <w:rFonts w:hint="eastAsia"/>
-          <w:lang w:val="en-US" w:eastAsia="zh-CN"/>
-        </w:rPr>
-        <w:t xml:space="preserve">module=manager:app </w:t>
-      </w:r>
+          <w:b/>
+          <w:bCs/>
+          <w:color w:val="0000FF"/>
+          <w:lang w:val="en-US" w:eastAsia="zh-CN"/>
+        </w:rPr>
+      </w:pPr>
+      <w:r>
+        <w:rPr>
+          <w:rFonts w:hint="eastAsia"/>
+          <w:b/>
+          <w:bCs/>
+          <w:color w:val="0000FF"/>
+          <w:lang w:val="en-US" w:eastAsia="zh-CN"/>
+        </w:rPr>
+        <w:t xml:space="preserve"># eg： app = Flask(__name__) </w:t>
+      </w:r>
+    </w:p>
+    <w:p>
+      <w:pPr>
+        <w:rPr>
+          <w:rFonts w:hint="default"/>
+          <w:b/>
+          <w:bCs/>
+          <w:lang w:val="en-US" w:eastAsia="zh-CN"/>
+        </w:rPr>
+      </w:pPr>
+      <w:r>
+        <w:rPr>
+          <w:rFonts w:hint="eastAsia"/>
+          <w:b/>
+          <w:bCs/>
+          <w:lang w:val="en-US" w:eastAsia="zh-CN"/>
+        </w:rPr>
+        <w:t xml:space="preserve">callable = application  </w:t>
+      </w:r>
+    </w:p>
+    <w:p>
+      <w:pPr>
+        <w:rPr>
+          <w:rFonts w:hint="eastAsia"/>
+          <w:lang w:val="en-US" w:eastAsia="zh-CN"/>
+        </w:rPr>
+      </w:pPr>
     </w:p>
     <w:p>
       <w:pPr>
@@ -740,7 +835,7 @@
   <w:docDefaults>
     <w:rPrDefault>
       <w:rPr>
-        <w:rFonts w:asciiTheme="minorHAnsi" w:hAnsiTheme="minorHAnsi" w:eastAsiaTheme="minorEastAsia" w:cstheme="minorBidi"/>
+        <w:rFonts w:ascii="Times New Roman" w:hAnsi="Times New Roman" w:eastAsia="宋体" w:cs="Times New Roman"/>
       </w:rPr>
     </w:rPrDefault>
   </w:docDefaults>
@@ -810,7 +905,7 @@
     <w:lsdException w:qFormat="1" w:unhideWhenUsed="0" w:uiPriority="0" w:semiHidden="0" w:name="Title"/>
     <w:lsdException w:unhideWhenUsed="0" w:uiPriority="0" w:semiHidden="0" w:name="Closing"/>
     <w:lsdException w:unhideWhenUsed="0" w:uiPriority="0" w:semiHidden="0" w:name="Signature"/>
-    <w:lsdException w:unhideWhenUsed="0" w:uiPriority="0" w:name="Default Paragraph Font"/>
+    <w:lsdException w:qFormat="1" w:unhideWhenUsed="0" w:uiPriority="0" w:name="Default Paragraph Font"/>
     <w:lsdException w:unhideWhenUsed="0" w:uiPriority="0" w:semiHidden="0" w:name="Body Text"/>
     <w:lsdException w:unhideWhenUsed="0" w:uiPriority="0" w:semiHidden="0" w:name="Body Text Indent"/>
     <w:lsdException w:unhideWhenUsed="0" w:uiPriority="0" w:semiHidden="0" w:name="List Continue"/>
@@ -848,7 +943,7 @@
     <w:lsdException w:unhideWhenUsed="0" w:uiPriority="0" w:semiHidden="0" w:name="HTML Sample"/>
     <w:lsdException w:unhideWhenUsed="0" w:uiPriority="0" w:semiHidden="0" w:name="HTML Typewriter"/>
     <w:lsdException w:unhideWhenUsed="0" w:uiPriority="0" w:semiHidden="0" w:name="HTML Variable"/>
-    <w:lsdException w:unhideWhenUsed="0" w:uiPriority="0" w:name="Normal Table"/>
+    <w:lsdException w:qFormat="1" w:unhideWhenUsed="0" w:uiPriority="0" w:name="Normal Table"/>
     <w:lsdException w:unhideWhenUsed="0" w:uiPriority="0" w:semiHidden="0" w:name="annotation subject"/>
     <w:lsdException w:unhideWhenUsed="0" w:uiPriority="0" w:semiHidden="0" w:name="Table Simple 1"/>
     <w:lsdException w:unhideWhenUsed="0" w:uiPriority="0" w:semiHidden="0" w:name="Table Simple 2"/>
@@ -1048,14 +1143,16 @@
       <w:sz w:val="32"/>
     </w:rPr>
   </w:style>
-  <w:style w:type="character" w:default="1" w:styleId="5">
+  <w:style w:type="character" w:default="1" w:styleId="6">
     <w:name w:val="Default Paragraph Font"/>
     <w:semiHidden/>
+    <w:qFormat/>
     <w:uiPriority w:val="0"/>
   </w:style>
-  <w:style w:type="table" w:default="1" w:styleId="4">
+  <w:style w:type="table" w:default="1" w:styleId="5">
     <w:name w:val="Normal Table"/>
     <w:semiHidden/>
+    <w:qFormat/>
     <w:uiPriority w:val="0"/>
     <w:tblPr>
       <w:tblCellMar>
@@ -1065,6 +1162,48 @@
         <w:right w:w="108" w:type="dxa"/>
       </w:tblCellMar>
     </w:tblPr>
+  </w:style>
+  <w:style w:type="paragraph" w:styleId="4">
+    <w:name w:val="HTML Preformatted"/>
+    <w:basedOn w:val="1"/>
+    <w:uiPriority w:val="0"/>
+    <w:pPr>
+      <w:tabs>
+        <w:tab w:val="left" w:pos="916"/>
+        <w:tab w:val="left" w:pos="1832"/>
+        <w:tab w:val="left" w:pos="2748"/>
+        <w:tab w:val="left" w:pos="3664"/>
+        <w:tab w:val="left" w:pos="4580"/>
+        <w:tab w:val="left" w:pos="5496"/>
+        <w:tab w:val="left" w:pos="6412"/>
+        <w:tab w:val="left" w:pos="7328"/>
+        <w:tab w:val="left" w:pos="8244"/>
+        <w:tab w:val="left" w:pos="9160"/>
+        <w:tab w:val="left" w:pos="10076"/>
+        <w:tab w:val="left" w:pos="10992"/>
+        <w:tab w:val="left" w:pos="11908"/>
+        <w:tab w:val="left" w:pos="12824"/>
+        <w:tab w:val="left" w:pos="13740"/>
+        <w:tab w:val="left" w:pos="14656"/>
+      </w:tabs>
+      <w:jc w:val="left"/>
+    </w:pPr>
+    <w:rPr>
+      <w:rFonts w:hint="eastAsia" w:ascii="宋体" w:hAnsi="宋体" w:eastAsia="宋体" w:cs="宋体"/>
+      <w:kern w:val="0"/>
+      <w:sz w:val="24"/>
+      <w:szCs w:val="24"/>
+      <w:lang w:val="en-US" w:eastAsia="zh-CN" w:bidi="ar"/>
+    </w:rPr>
+  </w:style>
+  <w:style w:type="character" w:styleId="7">
+    <w:name w:val="HTML Code"/>
+    <w:basedOn w:val="6"/>
+    <w:uiPriority w:val="0"/>
+    <w:rPr>
+      <w:rFonts w:ascii="Courier New" w:hAnsi="Courier New"/>
+      <w:sz w:val="20"/>
+    </w:rPr>
   </w:style>
 </w:styles>
 </file>
